--- a/WrittenWorks/MATLABResultsReport.docx
+++ b/WrittenWorks/MATLABResultsReport.docx
@@ -2,7 +2,510 @@
 <file path=word/document.xml><?xml version="1.0" encoding="utf-8"?>
 <w:document xmlns:wpc="http://schemas.microsoft.com/office/word/2010/wordprocessingCanvas" xmlns:cx="http://schemas.microsoft.com/office/drawing/2014/chartex" xmlns:cx1="http://schemas.microsoft.com/office/drawing/2015/9/8/chartex" xmlns:cx2="http://schemas.microsoft.com/office/drawing/2015/10/21/chartex" xmlns:cx3="http://schemas.microsoft.com/office/drawing/2016/5/9/chartex" xmlns:cx4="http://schemas.microsoft.com/office/drawing/2016/5/10/chartex" xmlns:cx5="http://schemas.microsoft.com/office/drawing/2016/5/11/chartex" xmlns:cx6="http://schemas.microsoft.com/office/drawing/2016/5/12/chartex" xmlns:cx7="http://schemas.microsoft.com/office/drawing/2016/5/13/chartex" xmlns:cx8="http://schemas.microsoft.com/office/drawing/2016/5/14/chartex" xmlns:mc="http://schemas.openxmlformats.org/markup-compatibility/2006" xmlns:aink="http://schemas.microsoft.com/office/drawing/2016/ink" xmlns:am3d="http://schemas.microsoft.com/office/drawing/2017/model3d" xmlns:o="urn:schemas-microsoft-com:office:office" xmlns:oel="http://schemas.microsoft.com/office/2019/extlst" xmlns:r="http://schemas.openxmlformats.org/officeDocument/2006/relationships" xmlns:m="http://schemas.openxmlformats.org/officeDocument/2006/math" xmlns:v="urn:schemas-microsoft-com:vml" xmlns:wp14="http://schemas.microsoft.com/office/word/2010/wordprocessingDrawing" xmlns:wp="http://schemas.openxmlformats.org/drawingml/2006/wordprocessingDrawing" xmlns:w10="urn:schemas-microsoft-com:office:word" xmlns:w="http://schemas.openxmlformats.org/wordprocessingml/2006/main" xmlns:w14="http://schemas.microsoft.com/office/word/2010/wordml" xmlns:w15="http://schemas.microsoft.com/office/word/2012/wordml" xmlns:w16cex="http://schemas.microsoft.com/office/word/2018/wordml/cex" xmlns:w16cid="http://schemas.microsoft.com/office/word/2016/wordml/cid" xmlns:w16="http://schemas.microsoft.com/office/word/2018/wordml" xmlns:w16sdtdh="http://schemas.microsoft.com/office/word/2020/wordml/sdtdatahash" xmlns:w16se="http://schemas.microsoft.com/office/word/2015/wordml/symex" xmlns:wpg="http://schemas.microsoft.com/office/word/2010/wordprocessingGroup" xmlns:wpi="http://schemas.microsoft.com/office/word/2010/wordprocessingInk" xmlns:wne="http://schemas.microsoft.com/office/word/2006/wordml" xmlns:wps="http://schemas.microsoft.com/office/word/2010/wordprocessingShape" mc:Ignorable="w14 w15 w16se w16cid w16 w16cex w16sdtdh wp14">
   <w:body>
+    <w:p>
+      <w:r>
+        <w:t>Mia Watts</w:t>
+      </w:r>
+      <w:r>
+        <w:tab/>
+      </w:r>
+      <w:r>
+        <w:tab/>
+      </w:r>
+      <w:r>
+        <w:tab/>
+      </w:r>
+      <w:r>
+        <w:tab/>
+      </w:r>
+      <w:r>
+        <w:tab/>
+      </w:r>
+      <w:r>
+        <w:tab/>
+      </w:r>
+      <w:r>
+        <w:tab/>
+      </w:r>
+      <w:r>
+        <w:tab/>
+      </w:r>
+      <w:r>
+        <w:tab/>
+      </w:r>
+      <w:r>
+        <w:tab/>
+        <w:t>April 23, 2024</w:t>
+      </w:r>
+    </w:p>
+    <w:p>
+      <w:pPr>
+        <w:rPr>
+          <w:b/>
+          <w:bCs/>
+        </w:rPr>
+      </w:pPr>
+      <w:r>
+        <w:rPr>
+          <w:b/>
+          <w:bCs/>
+        </w:rPr>
+        <w:t>MATLAB</w:t>
+      </w:r>
+    </w:p>
+    <w:p>
+      <w:r>
+        <w:rPr>
+          <w:noProof/>
+        </w:rPr>
+        <w:drawing>
+          <wp:inline distT="0" distB="0" distL="0" distR="0" wp14:anchorId="7E2AE7EE" wp14:editId="3E24B46E">
+            <wp:extent cx="5943600" cy="1784350"/>
+            <wp:effectExtent l="0" t="0" r="0" b="0"/>
+            <wp:docPr id="1180189703" name="Picture 2" descr="MATLAB Logo, symbol, meaning, history, PNG, brand"/>
+            <wp:cNvGraphicFramePr>
+              <a:graphicFrameLocks xmlns:a="http://schemas.openxmlformats.org/drawingml/2006/main" noChangeAspect="1"/>
+            </wp:cNvGraphicFramePr>
+            <a:graphic xmlns:a="http://schemas.openxmlformats.org/drawingml/2006/main">
+              <a:graphicData uri="http://schemas.openxmlformats.org/drawingml/2006/picture">
+                <pic:pic xmlns:pic="http://schemas.openxmlformats.org/drawingml/2006/picture">
+                  <pic:nvPicPr>
+                    <pic:cNvPr id="0" name="Picture 3" descr="MATLAB Logo, symbol, meaning, history, PNG, brand"/>
+                    <pic:cNvPicPr>
+                      <a:picLocks noChangeAspect="1" noChangeArrowheads="1"/>
+                    </pic:cNvPicPr>
+                  </pic:nvPicPr>
+                  <pic:blipFill rotWithShape="1">
+                    <a:blip r:embed="rId5" cstate="print">
+                      <a:extLst>
+                        <a:ext uri="{28A0092B-C50C-407E-A947-70E740481C1C}">
+                          <a14:useLocalDpi xmlns:a14="http://schemas.microsoft.com/office/drawing/2010/main" val="0"/>
+                        </a:ext>
+                      </a:extLst>
+                    </a:blip>
+                    <a:srcRect t="22982" b="23647"/>
+                    <a:stretch/>
+                  </pic:blipFill>
+                  <pic:spPr bwMode="auto">
+                    <a:xfrm>
+                      <a:off x="0" y="0"/>
+                      <a:ext cx="5943600" cy="1784350"/>
+                    </a:xfrm>
+                    <a:prstGeom prst="rect">
+                      <a:avLst/>
+                    </a:prstGeom>
+                    <a:noFill/>
+                    <a:ln>
+                      <a:noFill/>
+                    </a:ln>
+                    <a:extLst>
+                      <a:ext uri="{53640926-AAD7-44D8-BBD7-CCE9431645EC}">
+                        <a14:shadowObscured xmlns:a14="http://schemas.microsoft.com/office/drawing/2010/main"/>
+                      </a:ext>
+                    </a:extLst>
+                  </pic:spPr>
+                </pic:pic>
+              </a:graphicData>
+            </a:graphic>
+          </wp:inline>
+        </w:drawing>
+      </w:r>
+    </w:p>
     <w:p/>
+    <w:p>
+      <w:pPr>
+        <w:rPr>
+          <w:b/>
+          <w:bCs/>
+        </w:rPr>
+      </w:pPr>
+      <w:r>
+        <w:rPr>
+          <w:b/>
+          <w:bCs/>
+        </w:rPr>
+        <w:t>MATLAB Results Report</w:t>
+      </w:r>
+    </w:p>
+    <w:p>
+      <w:r>
+        <w:tab/>
+        <w:t xml:space="preserve">After following the MATLAB Onramp tutorial, </w:t>
+      </w:r>
+      <w:r>
+        <w:t xml:space="preserve">I was able to create the following </w:t>
+      </w:r>
+      <w:r>
+        <w:t xml:space="preserve">graphs within the console to </w:t>
+      </w:r>
+      <w:r>
+        <w:t>mirror those created in Java</w:t>
+      </w:r>
+      <w:r>
+        <w:t xml:space="preserve">. This results report will explain and show, in detail, the results of </w:t>
+      </w:r>
+      <w:r>
+        <w:t xml:space="preserve">plotting, salting, and smoothing data in MATLAB rather than Java. </w:t>
+      </w:r>
+      <w:r>
+        <w:t>The formulas used within the Java code are the same for consistency purposes.</w:t>
+      </w:r>
+      <w:r>
+        <w:t xml:space="preserve"> These formulas are </w:t>
+      </w:r>
+      <w:r>
+        <w:t xml:space="preserve">calculated and/or written </w:t>
+      </w:r>
+      <w:r>
+        <w:t>as follows:</w:t>
+      </w:r>
+    </w:p>
+    <w:p>
+      <w:pPr>
+        <w:pStyle w:val="ListParagraph"/>
+        <w:numPr>
+          <w:ilvl w:val="0"/>
+          <w:numId w:val="1"/>
+        </w:numPr>
+      </w:pPr>
+      <w:r>
+        <w:t>0.1x</w:t>
+      </w:r>
+      <w:r>
+        <w:rPr>
+          <w:vertAlign w:val="superscript"/>
+        </w:rPr>
+        <w:t>2</w:t>
+      </w:r>
+      <w:r>
+        <w:t xml:space="preserve"> – 0.5x – 2</w:t>
+      </w:r>
+    </w:p>
+    <w:p>
+      <w:pPr>
+        <w:pStyle w:val="ListParagraph"/>
+        <w:numPr>
+          <w:ilvl w:val="0"/>
+          <w:numId w:val="1"/>
+        </w:numPr>
+      </w:pPr>
+      <w:r>
+        <w:t>sin(2x)</w:t>
+      </w:r>
+    </w:p>
+    <w:p>
+      <w:pPr>
+        <w:pStyle w:val="ListParagraph"/>
+        <w:numPr>
+          <w:ilvl w:val="0"/>
+          <w:numId w:val="1"/>
+        </w:numPr>
+      </w:pPr>
+      <w:r>
+        <w:t>3cos(x) – 5cos(2x) – 2cos(3x) – cos(4x)</w:t>
+      </w:r>
+    </w:p>
+    <w:p>
+      <w:r>
+        <w:t>These formulas are entered into MATLAB and y-values are calculated based on</w:t>
+      </w:r>
+      <w:r>
+        <w:t xml:space="preserve"> a range given to x, which in this case is </w:t>
+      </w:r>
+      <w:r>
+        <w:t>-50 to 50</w:t>
+      </w:r>
+      <w:r>
+        <w:t xml:space="preserve"> for all formulas. The salted values are calculated by generating a random number to multiply the </w:t>
+      </w:r>
+      <w:r>
+        <w:t xml:space="preserve">y-value by for each value in the </w:t>
+      </w:r>
+      <w:r>
+        <w:t>range calculated originally, and the smoothed values are calculated using the movmean</w:t>
+      </w:r>
+      <w:r>
+        <w:t xml:space="preserve"> function</w:t>
+      </w:r>
+      <w:r>
+        <w:t xml:space="preserve"> indicated within </w:t>
+      </w:r>
+      <w:r>
+        <w:t>MATLAB documentation:</w:t>
+      </w:r>
+    </w:p>
+    <w:p>
+      <w:pPr>
+        <w:pStyle w:val="ListParagraph"/>
+        <w:numPr>
+          <w:ilvl w:val="0"/>
+          <w:numId w:val="2"/>
+        </w:numPr>
+      </w:pPr>
+      <w:hyperlink r:id="rId6" w:history="1">
+        <w:r>
+          <w:rPr>
+            <w:rStyle w:val="Hyperlink"/>
+          </w:rPr>
+          <w:t>https://www.mathworks.com/help/matlab/ref/movmean.html</w:t>
+        </w:r>
+      </w:hyperlink>
+    </w:p>
+    <w:p>
+      <w:r>
+        <w:t>The random number generation was done using the rand function</w:t>
+      </w:r>
+      <w:r>
+        <w:t xml:space="preserve"> learned about in the Onramp tutorial. For reference, the following link </w:t>
+      </w:r>
+      <w:r>
+        <w:t>is where official documentation on the function from MATLAB can be found:</w:t>
+      </w:r>
+    </w:p>
+    <w:p>
+      <w:pPr>
+        <w:pStyle w:val="ListParagraph"/>
+        <w:numPr>
+          <w:ilvl w:val="0"/>
+          <w:numId w:val="2"/>
+        </w:numPr>
+      </w:pPr>
+      <w:hyperlink r:id="rId7" w:history="1">
+        <w:r>
+          <w:rPr>
+            <w:rStyle w:val="Hyperlink"/>
+          </w:rPr>
+          <w:t>https://www.mathworks.com/help/matlab/ref/rand.html</w:t>
+        </w:r>
+      </w:hyperlink>
+    </w:p>
+    <w:p>
+      <w:r>
+        <w:t>I also used the figure function which creates separate graphs when inside one file.</w:t>
+      </w:r>
+    </w:p>
+    <w:p>
+      <w:pPr>
+        <w:pStyle w:val="ListParagraph"/>
+        <w:numPr>
+          <w:ilvl w:val="0"/>
+          <w:numId w:val="2"/>
+        </w:numPr>
+      </w:pPr>
+      <w:hyperlink r:id="rId8" w:history="1">
+        <w:r>
+          <w:rPr>
+            <w:rStyle w:val="Hyperlink"/>
+          </w:rPr>
+          <w:t>https://www.mathworks.com/help/matlab/ref/figure.html</w:t>
+        </w:r>
+      </w:hyperlink>
+    </w:p>
+    <w:p>
+      <w:pPr>
+        <w:rPr>
+          <w:b/>
+          <w:bCs/>
+        </w:rPr>
+      </w:pPr>
+      <w:r>
+        <w:rPr>
+          <w:b/>
+          <w:bCs/>
+        </w:rPr>
+        <w:br w:type="page"/>
+      </w:r>
+    </w:p>
+    <w:p>
+      <w:pPr>
+        <w:rPr>
+          <w:b/>
+          <w:bCs/>
+        </w:rPr>
+      </w:pPr>
+      <w:r>
+        <w:rPr>
+          <w:b/>
+          <w:bCs/>
+        </w:rPr>
+        <w:lastRenderedPageBreak/>
+        <w:t>Results</w:t>
+      </w:r>
+    </w:p>
+    <w:p>
+      <w:r>
+        <w:t>The result after plotting, salting, and smoothing the first formula in MATLAB is:</w:t>
+      </w:r>
+    </w:p>
+    <w:p>
+      <w:pPr>
+        <w:jc w:val="center"/>
+      </w:pPr>
+      <w:r>
+        <w:rPr>
+          <w:noProof/>
+        </w:rPr>
+        <w:drawing>
+          <wp:inline distT="0" distB="0" distL="0" distR="0" wp14:anchorId="63C62DF9" wp14:editId="5BE90815">
+            <wp:extent cx="5651500" cy="2876469"/>
+            <wp:effectExtent l="0" t="0" r="6350" b="635"/>
+            <wp:docPr id="796614947" name="Picture 1" descr="A graph with red and blue lines&#10;&#10;Description automatically generated"/>
+            <wp:cNvGraphicFramePr>
+              <a:graphicFrameLocks xmlns:a="http://schemas.openxmlformats.org/drawingml/2006/main" noChangeAspect="1"/>
+            </wp:cNvGraphicFramePr>
+            <a:graphic xmlns:a="http://schemas.openxmlformats.org/drawingml/2006/main">
+              <a:graphicData uri="http://schemas.openxmlformats.org/drawingml/2006/picture">
+                <pic:pic xmlns:pic="http://schemas.openxmlformats.org/drawingml/2006/picture">
+                  <pic:nvPicPr>
+                    <pic:cNvPr id="796614947" name="Picture 1" descr="A graph with red and blue lines&#10;&#10;Description automatically generated"/>
+                    <pic:cNvPicPr/>
+                  </pic:nvPicPr>
+                  <pic:blipFill>
+                    <a:blip r:embed="rId9"/>
+                    <a:stretch>
+                      <a:fillRect/>
+                    </a:stretch>
+                  </pic:blipFill>
+                  <pic:spPr>
+                    <a:xfrm>
+                      <a:off x="0" y="0"/>
+                      <a:ext cx="5665610" cy="2883650"/>
+                    </a:xfrm>
+                    <a:prstGeom prst="rect">
+                      <a:avLst/>
+                    </a:prstGeom>
+                  </pic:spPr>
+                </pic:pic>
+              </a:graphicData>
+            </a:graphic>
+          </wp:inline>
+        </w:drawing>
+      </w:r>
+    </w:p>
+    <w:p>
+      <w:r>
+        <w:t>As shown in the legend, the blue line represents the original function, the red line represents the salted function, and the green line represents the function after it was smoothed.</w:t>
+      </w:r>
+      <w:r>
+        <w:t xml:space="preserve"> </w:t>
+      </w:r>
+      <w:r>
+        <w:rPr>
+          <w:b/>
+          <w:bCs/>
+          <w:i/>
+          <w:iCs/>
+        </w:rPr>
+        <w:t>This will be true for ALL formulas plotted using MATLAB.</w:t>
+      </w:r>
+    </w:p>
+    <w:p/>
+    <w:p>
+      <w:r>
+        <w:t>The result after plotting, salting, and smoothing the second formula in MATLAB is:</w:t>
+      </w:r>
+    </w:p>
+    <w:p>
+      <w:pPr>
+        <w:jc w:val="center"/>
+      </w:pPr>
+      <w:r>
+        <w:rPr>
+          <w:noProof/>
+        </w:rPr>
+        <w:drawing>
+          <wp:inline distT="0" distB="0" distL="0" distR="0" wp14:anchorId="2F5C6166" wp14:editId="14A6B4F8">
+            <wp:extent cx="5873750" cy="3105682"/>
+            <wp:effectExtent l="0" t="0" r="0" b="0"/>
+            <wp:docPr id="863401509" name="Picture 1" descr="A graph showing a graph&#10;&#10;Description automatically generated with medium confidence"/>
+            <wp:cNvGraphicFramePr>
+              <a:graphicFrameLocks xmlns:a="http://schemas.openxmlformats.org/drawingml/2006/main" noChangeAspect="1"/>
+            </wp:cNvGraphicFramePr>
+            <a:graphic xmlns:a="http://schemas.openxmlformats.org/drawingml/2006/main">
+              <a:graphicData uri="http://schemas.openxmlformats.org/drawingml/2006/picture">
+                <pic:pic xmlns:pic="http://schemas.openxmlformats.org/drawingml/2006/picture">
+                  <pic:nvPicPr>
+                    <pic:cNvPr id="863401509" name="Picture 1" descr="A graph showing a graph&#10;&#10;Description automatically generated with medium confidence"/>
+                    <pic:cNvPicPr/>
+                  </pic:nvPicPr>
+                  <pic:blipFill>
+                    <a:blip r:embed="rId10"/>
+                    <a:stretch>
+                      <a:fillRect/>
+                    </a:stretch>
+                  </pic:blipFill>
+                  <pic:spPr>
+                    <a:xfrm>
+                      <a:off x="0" y="0"/>
+                      <a:ext cx="5882705" cy="3110417"/>
+                    </a:xfrm>
+                    <a:prstGeom prst="rect">
+                      <a:avLst/>
+                    </a:prstGeom>
+                  </pic:spPr>
+                </pic:pic>
+              </a:graphicData>
+            </a:graphic>
+          </wp:inline>
+        </w:drawing>
+      </w:r>
+    </w:p>
+    <w:p>
+      <w:r>
+        <w:br w:type="page"/>
+      </w:r>
+    </w:p>
+    <w:p>
+      <w:r>
+        <w:lastRenderedPageBreak/>
+        <w:t>The result after plotting, salting, and smoothing the third formula is:</w:t>
+      </w:r>
+    </w:p>
+    <w:p>
+      <w:pPr>
+        <w:jc w:val="center"/>
+      </w:pPr>
+      <w:r>
+        <w:rPr>
+          <w:noProof/>
+        </w:rPr>
+        <w:drawing>
+          <wp:inline distT="0" distB="0" distL="0" distR="0" wp14:anchorId="346F568A" wp14:editId="1418E147">
+            <wp:extent cx="5935291" cy="3175000"/>
+            <wp:effectExtent l="0" t="0" r="8890" b="6350"/>
+            <wp:docPr id="95591857" name="Picture 1" descr="A graph with red and blue lines&#10;&#10;Description automatically generated"/>
+            <wp:cNvGraphicFramePr>
+              <a:graphicFrameLocks xmlns:a="http://schemas.openxmlformats.org/drawingml/2006/main" noChangeAspect="1"/>
+            </wp:cNvGraphicFramePr>
+            <a:graphic xmlns:a="http://schemas.openxmlformats.org/drawingml/2006/main">
+              <a:graphicData uri="http://schemas.openxmlformats.org/drawingml/2006/picture">
+                <pic:pic xmlns:pic="http://schemas.openxmlformats.org/drawingml/2006/picture">
+                  <pic:nvPicPr>
+                    <pic:cNvPr id="95591857" name="Picture 1" descr="A graph with red and blue lines&#10;&#10;Description automatically generated"/>
+                    <pic:cNvPicPr/>
+                  </pic:nvPicPr>
+                  <pic:blipFill>
+                    <a:blip r:embed="rId11"/>
+                    <a:stretch>
+                      <a:fillRect/>
+                    </a:stretch>
+                  </pic:blipFill>
+                  <pic:spPr>
+                    <a:xfrm>
+                      <a:off x="0" y="0"/>
+                      <a:ext cx="5953321" cy="3184645"/>
+                    </a:xfrm>
+                    <a:prstGeom prst="rect">
+                      <a:avLst/>
+                    </a:prstGeom>
+                  </pic:spPr>
+                </pic:pic>
+              </a:graphicData>
+            </a:graphic>
+          </wp:inline>
+        </w:drawing>
+      </w:r>
+    </w:p>
     <w:sectPr>
       <w:pgSz w:w="12240" w:h="15840"/>
       <w:pgMar w:top="1440" w:right="1440" w:bottom="1440" w:left="1440" w:header="720" w:footer="720" w:gutter="0"/>
@@ -11,6 +514,243 @@
     </w:sectPr>
   </w:body>
 </w:document>
+</file>
+
+<file path=word/numbering.xml><?xml version="1.0" encoding="utf-8"?>
+<w:numbering xmlns:wpc="http://schemas.microsoft.com/office/word/2010/wordprocessingCanvas" xmlns:cx="http://schemas.microsoft.com/office/drawing/2014/chartex" xmlns:cx1="http://schemas.microsoft.com/office/drawing/2015/9/8/chartex" xmlns:cx2="http://schemas.microsoft.com/office/drawing/2015/10/21/chartex" xmlns:cx3="http://schemas.microsoft.com/office/drawing/2016/5/9/chartex" xmlns:cx4="http://schemas.microsoft.com/office/drawing/2016/5/10/chartex" xmlns:cx5="http://schemas.microsoft.com/office/drawing/2016/5/11/chartex" xmlns:cx6="http://schemas.microsoft.com/office/drawing/2016/5/12/chartex" xmlns:cx7="http://schemas.microsoft.com/office/drawing/2016/5/13/chartex" xmlns:cx8="http://schemas.microsoft.com/office/drawing/2016/5/14/chartex" xmlns:mc="http://schemas.openxmlformats.org/markup-compatibility/2006" xmlns:aink="http://schemas.microsoft.com/office/drawing/2016/ink" xmlns:am3d="http://schemas.microsoft.com/office/drawing/2017/model3d" xmlns:o="urn:schemas-microsoft-com:office:office" xmlns:oel="http://schemas.microsoft.com/office/2019/extlst" xmlns:r="http://schemas.openxmlformats.org/officeDocument/2006/relationships" xmlns:m="http://schemas.openxmlformats.org/officeDocument/2006/math" xmlns:v="urn:schemas-microsoft-com:vml" xmlns:wp14="http://schemas.microsoft.com/office/word/2010/wordprocessingDrawing" xmlns:wp="http://schemas.openxmlformats.org/drawingml/2006/wordprocessingDrawing" xmlns:w10="urn:schemas-microsoft-com:office:word" xmlns:w="http://schemas.openxmlformats.org/wordprocessingml/2006/main" xmlns:w14="http://schemas.microsoft.com/office/word/2010/wordml" xmlns:w15="http://schemas.microsoft.com/office/word/2012/wordml" xmlns:w16cex="http://schemas.microsoft.com/office/word/2018/wordml/cex" xmlns:w16cid="http://schemas.microsoft.com/office/word/2016/wordml/cid" xmlns:w16="http://schemas.microsoft.com/office/word/2018/wordml" xmlns:w16sdtdh="http://schemas.microsoft.com/office/word/2020/wordml/sdtdatahash" xmlns:w16se="http://schemas.microsoft.com/office/word/2015/wordml/symex" xmlns:wpg="http://schemas.microsoft.com/office/word/2010/wordprocessingGroup" xmlns:wpi="http://schemas.microsoft.com/office/word/2010/wordprocessingInk" xmlns:wne="http://schemas.microsoft.com/office/word/2006/wordml" xmlns:wps="http://schemas.microsoft.com/office/word/2010/wordprocessingShape" mc:Ignorable="w14 w15 w16se w16cid w16 w16cex w16sdtdh wp14">
+  <w:abstractNum w:abstractNumId="0" w15:restartNumberingAfterBreak="0">
+    <w:nsid w:val="19C26BD5"/>
+    <w:multiLevelType w:val="hybridMultilevel"/>
+    <w:tmpl w:val="47F29304"/>
+    <w:lvl w:ilvl="0" w:tplc="04090001">
+      <w:start w:val="1"/>
+      <w:numFmt w:val="bullet"/>
+      <w:lvlText w:val=""/>
+      <w:lvlJc w:val="left"/>
+      <w:pPr>
+        <w:ind w:left="720" w:hanging="360"/>
+      </w:pPr>
+      <w:rPr>
+        <w:rFonts w:ascii="Symbol" w:hAnsi="Symbol" w:hint="default"/>
+      </w:rPr>
+    </w:lvl>
+    <w:lvl w:ilvl="1" w:tplc="04090003" w:tentative="1">
+      <w:start w:val="1"/>
+      <w:numFmt w:val="bullet"/>
+      <w:lvlText w:val="o"/>
+      <w:lvlJc w:val="left"/>
+      <w:pPr>
+        <w:ind w:left="1440" w:hanging="360"/>
+      </w:pPr>
+      <w:rPr>
+        <w:rFonts w:ascii="Courier New" w:hAnsi="Courier New" w:cs="Courier New" w:hint="default"/>
+      </w:rPr>
+    </w:lvl>
+    <w:lvl w:ilvl="2" w:tplc="04090005" w:tentative="1">
+      <w:start w:val="1"/>
+      <w:numFmt w:val="bullet"/>
+      <w:lvlText w:val=""/>
+      <w:lvlJc w:val="left"/>
+      <w:pPr>
+        <w:ind w:left="2160" w:hanging="360"/>
+      </w:pPr>
+      <w:rPr>
+        <w:rFonts w:ascii="Wingdings" w:hAnsi="Wingdings" w:hint="default"/>
+      </w:rPr>
+    </w:lvl>
+    <w:lvl w:ilvl="3" w:tplc="04090001" w:tentative="1">
+      <w:start w:val="1"/>
+      <w:numFmt w:val="bullet"/>
+      <w:lvlText w:val=""/>
+      <w:lvlJc w:val="left"/>
+      <w:pPr>
+        <w:ind w:left="2880" w:hanging="360"/>
+      </w:pPr>
+      <w:rPr>
+        <w:rFonts w:ascii="Symbol" w:hAnsi="Symbol" w:hint="default"/>
+      </w:rPr>
+    </w:lvl>
+    <w:lvl w:ilvl="4" w:tplc="04090003" w:tentative="1">
+      <w:start w:val="1"/>
+      <w:numFmt w:val="bullet"/>
+      <w:lvlText w:val="o"/>
+      <w:lvlJc w:val="left"/>
+      <w:pPr>
+        <w:ind w:left="3600" w:hanging="360"/>
+      </w:pPr>
+      <w:rPr>
+        <w:rFonts w:ascii="Courier New" w:hAnsi="Courier New" w:cs="Courier New" w:hint="default"/>
+      </w:rPr>
+    </w:lvl>
+    <w:lvl w:ilvl="5" w:tplc="04090005" w:tentative="1">
+      <w:start w:val="1"/>
+      <w:numFmt w:val="bullet"/>
+      <w:lvlText w:val=""/>
+      <w:lvlJc w:val="left"/>
+      <w:pPr>
+        <w:ind w:left="4320" w:hanging="360"/>
+      </w:pPr>
+      <w:rPr>
+        <w:rFonts w:ascii="Wingdings" w:hAnsi="Wingdings" w:hint="default"/>
+      </w:rPr>
+    </w:lvl>
+    <w:lvl w:ilvl="6" w:tplc="04090001" w:tentative="1">
+      <w:start w:val="1"/>
+      <w:numFmt w:val="bullet"/>
+      <w:lvlText w:val=""/>
+      <w:lvlJc w:val="left"/>
+      <w:pPr>
+        <w:ind w:left="5040" w:hanging="360"/>
+      </w:pPr>
+      <w:rPr>
+        <w:rFonts w:ascii="Symbol" w:hAnsi="Symbol" w:hint="default"/>
+      </w:rPr>
+    </w:lvl>
+    <w:lvl w:ilvl="7" w:tplc="04090003" w:tentative="1">
+      <w:start w:val="1"/>
+      <w:numFmt w:val="bullet"/>
+      <w:lvlText w:val="o"/>
+      <w:lvlJc w:val="left"/>
+      <w:pPr>
+        <w:ind w:left="5760" w:hanging="360"/>
+      </w:pPr>
+      <w:rPr>
+        <w:rFonts w:ascii="Courier New" w:hAnsi="Courier New" w:cs="Courier New" w:hint="default"/>
+      </w:rPr>
+    </w:lvl>
+    <w:lvl w:ilvl="8" w:tplc="04090005" w:tentative="1">
+      <w:start w:val="1"/>
+      <w:numFmt w:val="bullet"/>
+      <w:lvlText w:val=""/>
+      <w:lvlJc w:val="left"/>
+      <w:pPr>
+        <w:ind w:left="6480" w:hanging="360"/>
+      </w:pPr>
+      <w:rPr>
+        <w:rFonts w:ascii="Wingdings" w:hAnsi="Wingdings" w:hint="default"/>
+      </w:rPr>
+    </w:lvl>
+  </w:abstractNum>
+  <w:abstractNum w:abstractNumId="1" w15:restartNumberingAfterBreak="0">
+    <w:nsid w:val="6A087B89"/>
+    <w:multiLevelType w:val="hybridMultilevel"/>
+    <w:tmpl w:val="21A62C4C"/>
+    <w:lvl w:ilvl="0" w:tplc="04090001">
+      <w:start w:val="1"/>
+      <w:numFmt w:val="bullet"/>
+      <w:lvlText w:val=""/>
+      <w:lvlJc w:val="left"/>
+      <w:pPr>
+        <w:ind w:left="720" w:hanging="360"/>
+      </w:pPr>
+      <w:rPr>
+        <w:rFonts w:ascii="Symbol" w:hAnsi="Symbol" w:hint="default"/>
+      </w:rPr>
+    </w:lvl>
+    <w:lvl w:ilvl="1" w:tplc="04090003" w:tentative="1">
+      <w:start w:val="1"/>
+      <w:numFmt w:val="bullet"/>
+      <w:lvlText w:val="o"/>
+      <w:lvlJc w:val="left"/>
+      <w:pPr>
+        <w:ind w:left="1440" w:hanging="360"/>
+      </w:pPr>
+      <w:rPr>
+        <w:rFonts w:ascii="Courier New" w:hAnsi="Courier New" w:cs="Courier New" w:hint="default"/>
+      </w:rPr>
+    </w:lvl>
+    <w:lvl w:ilvl="2" w:tplc="04090005" w:tentative="1">
+      <w:start w:val="1"/>
+      <w:numFmt w:val="bullet"/>
+      <w:lvlText w:val=""/>
+      <w:lvlJc w:val="left"/>
+      <w:pPr>
+        <w:ind w:left="2160" w:hanging="360"/>
+      </w:pPr>
+      <w:rPr>
+        <w:rFonts w:ascii="Wingdings" w:hAnsi="Wingdings" w:hint="default"/>
+      </w:rPr>
+    </w:lvl>
+    <w:lvl w:ilvl="3" w:tplc="04090001" w:tentative="1">
+      <w:start w:val="1"/>
+      <w:numFmt w:val="bullet"/>
+      <w:lvlText w:val=""/>
+      <w:lvlJc w:val="left"/>
+      <w:pPr>
+        <w:ind w:left="2880" w:hanging="360"/>
+      </w:pPr>
+      <w:rPr>
+        <w:rFonts w:ascii="Symbol" w:hAnsi="Symbol" w:hint="default"/>
+      </w:rPr>
+    </w:lvl>
+    <w:lvl w:ilvl="4" w:tplc="04090003" w:tentative="1">
+      <w:start w:val="1"/>
+      <w:numFmt w:val="bullet"/>
+      <w:lvlText w:val="o"/>
+      <w:lvlJc w:val="left"/>
+      <w:pPr>
+        <w:ind w:left="3600" w:hanging="360"/>
+      </w:pPr>
+      <w:rPr>
+        <w:rFonts w:ascii="Courier New" w:hAnsi="Courier New" w:cs="Courier New" w:hint="default"/>
+      </w:rPr>
+    </w:lvl>
+    <w:lvl w:ilvl="5" w:tplc="04090005" w:tentative="1">
+      <w:start w:val="1"/>
+      <w:numFmt w:val="bullet"/>
+      <w:lvlText w:val=""/>
+      <w:lvlJc w:val="left"/>
+      <w:pPr>
+        <w:ind w:left="4320" w:hanging="360"/>
+      </w:pPr>
+      <w:rPr>
+        <w:rFonts w:ascii="Wingdings" w:hAnsi="Wingdings" w:hint="default"/>
+      </w:rPr>
+    </w:lvl>
+    <w:lvl w:ilvl="6" w:tplc="04090001" w:tentative="1">
+      <w:start w:val="1"/>
+      <w:numFmt w:val="bullet"/>
+      <w:lvlText w:val=""/>
+      <w:lvlJc w:val="left"/>
+      <w:pPr>
+        <w:ind w:left="5040" w:hanging="360"/>
+      </w:pPr>
+      <w:rPr>
+        <w:rFonts w:ascii="Symbol" w:hAnsi="Symbol" w:hint="default"/>
+      </w:rPr>
+    </w:lvl>
+    <w:lvl w:ilvl="7" w:tplc="04090003" w:tentative="1">
+      <w:start w:val="1"/>
+      <w:numFmt w:val="bullet"/>
+      <w:lvlText w:val="o"/>
+      <w:lvlJc w:val="left"/>
+      <w:pPr>
+        <w:ind w:left="5760" w:hanging="360"/>
+      </w:pPr>
+      <w:rPr>
+        <w:rFonts w:ascii="Courier New" w:hAnsi="Courier New" w:cs="Courier New" w:hint="default"/>
+      </w:rPr>
+    </w:lvl>
+    <w:lvl w:ilvl="8" w:tplc="04090005" w:tentative="1">
+      <w:start w:val="1"/>
+      <w:numFmt w:val="bullet"/>
+      <w:lvlText w:val=""/>
+      <w:lvlJc w:val="left"/>
+      <w:pPr>
+        <w:ind w:left="6480" w:hanging="360"/>
+      </w:pPr>
+      <w:rPr>
+        <w:rFonts w:ascii="Wingdings" w:hAnsi="Wingdings" w:hint="default"/>
+      </w:rPr>
+    </w:lvl>
+  </w:abstractNum>
+  <w:num w:numId="1" w16cid:durableId="1691644591">
+    <w:abstractNumId w:val="1"/>
+  </w:num>
+  <w:num w:numId="2" w16cid:durableId="1843617241">
+    <w:abstractNumId w:val="0"/>
+  </w:num>
+</w:numbering>
 </file>
 
 <file path=word/styles.xml><?xml version="1.0" encoding="utf-8"?>
@@ -930,6 +1670,68 @@
       <w:spacing w:val="5"/>
     </w:rPr>
   </w:style>
+  <w:style w:type="paragraph" w:styleId="HTMLPreformatted">
+    <w:name w:val="HTML Preformatted"/>
+    <w:basedOn w:val="Normal"/>
+    <w:link w:val="HTMLPreformattedChar"/>
+    <w:uiPriority w:val="99"/>
+    <w:unhideWhenUsed/>
+    <w:rsid w:val="00C81FD6"/>
+    <w:pPr>
+      <w:tabs>
+        <w:tab w:val="left" w:pos="916"/>
+        <w:tab w:val="left" w:pos="1832"/>
+        <w:tab w:val="left" w:pos="2748"/>
+        <w:tab w:val="left" w:pos="3664"/>
+        <w:tab w:val="left" w:pos="4580"/>
+        <w:tab w:val="left" w:pos="5496"/>
+        <w:tab w:val="left" w:pos="6412"/>
+        <w:tab w:val="left" w:pos="7328"/>
+        <w:tab w:val="left" w:pos="8244"/>
+        <w:tab w:val="left" w:pos="9160"/>
+        <w:tab w:val="left" w:pos="10076"/>
+        <w:tab w:val="left" w:pos="10992"/>
+        <w:tab w:val="left" w:pos="11908"/>
+        <w:tab w:val="left" w:pos="12824"/>
+        <w:tab w:val="left" w:pos="13740"/>
+        <w:tab w:val="left" w:pos="14656"/>
+      </w:tabs>
+      <w:spacing w:after="0" w:line="240" w:lineRule="auto"/>
+    </w:pPr>
+    <w:rPr>
+      <w:rFonts w:ascii="Courier New" w:eastAsia="Times New Roman" w:hAnsi="Courier New" w:cs="Courier New"/>
+      <w:kern w:val="0"/>
+      <w:sz w:val="20"/>
+      <w:szCs w:val="20"/>
+      <w14:ligatures w14:val="none"/>
+    </w:rPr>
+  </w:style>
+  <w:style w:type="character" w:customStyle="1" w:styleId="HTMLPreformattedChar">
+    <w:name w:val="HTML Preformatted Char"/>
+    <w:basedOn w:val="DefaultParagraphFont"/>
+    <w:link w:val="HTMLPreformatted"/>
+    <w:uiPriority w:val="99"/>
+    <w:rsid w:val="00C81FD6"/>
+    <w:rPr>
+      <w:rFonts w:ascii="Courier New" w:eastAsia="Times New Roman" w:hAnsi="Courier New" w:cs="Courier New"/>
+      <w:kern w:val="0"/>
+      <w:sz w:val="20"/>
+      <w:szCs w:val="20"/>
+      <w14:ligatures w14:val="none"/>
+    </w:rPr>
+  </w:style>
+  <w:style w:type="character" w:styleId="Hyperlink">
+    <w:name w:val="Hyperlink"/>
+    <w:basedOn w:val="DefaultParagraphFont"/>
+    <w:uiPriority w:val="99"/>
+    <w:semiHidden/>
+    <w:unhideWhenUsed/>
+    <w:rsid w:val="009E45DD"/>
+    <w:rPr>
+      <w:color w:val="0000FF"/>
+      <w:u w:val="single"/>
+    </w:rPr>
+  </w:style>
 </w:styles>
 </file>
 

--- a/WrittenWorks/MATLABResultsReport.docx
+++ b/WrittenWorks/MATLABResultsReport.docx
@@ -346,10 +346,10 @@
           <w:noProof/>
         </w:rPr>
         <w:drawing>
-          <wp:inline distT="0" distB="0" distL="0" distR="0" wp14:anchorId="63C62DF9" wp14:editId="5BE90815">
-            <wp:extent cx="5651500" cy="2876469"/>
-            <wp:effectExtent l="0" t="0" r="6350" b="635"/>
-            <wp:docPr id="796614947" name="Picture 1" descr="A graph with red and blue lines&#10;&#10;Description automatically generated"/>
+          <wp:inline distT="0" distB="0" distL="0" distR="0" wp14:anchorId="3AF42CB2" wp14:editId="336509DF">
+            <wp:extent cx="5695950" cy="2971800"/>
+            <wp:effectExtent l="0" t="0" r="0" b="0"/>
+            <wp:docPr id="788257938" name="Picture 1"/>
             <wp:cNvGraphicFramePr>
               <a:graphicFrameLocks xmlns:a="http://schemas.openxmlformats.org/drawingml/2006/main" noChangeAspect="1"/>
             </wp:cNvGraphicFramePr>
@@ -357,23 +357,30 @@
               <a:graphicData uri="http://schemas.openxmlformats.org/drawingml/2006/picture">
                 <pic:pic xmlns:pic="http://schemas.openxmlformats.org/drawingml/2006/picture">
                   <pic:nvPicPr>
-                    <pic:cNvPr id="796614947" name="Picture 1" descr="A graph with red and blue lines&#10;&#10;Description automatically generated"/>
+                    <pic:cNvPr id="788257938" name=""/>
                     <pic:cNvPicPr/>
                   </pic:nvPicPr>
-                  <pic:blipFill>
+                  <pic:blipFill rotWithShape="1">
                     <a:blip r:embed="rId9"/>
-                    <a:stretch>
-                      <a:fillRect/>
-                    </a:stretch>
+                    <a:srcRect l="7585" t="12156" r="6410" b="8072"/>
+                    <a:stretch/>
                   </pic:blipFill>
-                  <pic:spPr>
+                  <pic:spPr bwMode="auto">
                     <a:xfrm>
                       <a:off x="0" y="0"/>
-                      <a:ext cx="5665610" cy="2883650"/>
+                      <a:ext cx="5704623" cy="2976325"/>
                     </a:xfrm>
                     <a:prstGeom prst="rect">
                       <a:avLst/>
                     </a:prstGeom>
+                    <a:ln>
+                      <a:noFill/>
+                    </a:ln>
+                    <a:extLst>
+                      <a:ext uri="{53640926-AAD7-44D8-BBD7-CCE9431645EC}">
+                        <a14:shadowObscured xmlns:a14="http://schemas.microsoft.com/office/drawing/2010/main"/>
+                      </a:ext>
+                    </a:extLst>
                   </pic:spPr>
                 </pic:pic>
               </a:graphicData>
@@ -414,10 +421,10 @@
           <w:noProof/>
         </w:rPr>
         <w:drawing>
-          <wp:inline distT="0" distB="0" distL="0" distR="0" wp14:anchorId="2F5C6166" wp14:editId="14A6B4F8">
-            <wp:extent cx="5873750" cy="3105682"/>
+          <wp:inline distT="0" distB="0" distL="0" distR="0" wp14:anchorId="33B2AC6B" wp14:editId="2B552CF8">
+            <wp:extent cx="5775370" cy="3073400"/>
             <wp:effectExtent l="0" t="0" r="0" b="0"/>
-            <wp:docPr id="863401509" name="Picture 1" descr="A graph showing a graph&#10;&#10;Description automatically generated with medium confidence"/>
+            <wp:docPr id="197586048" name="Picture 1" descr="A screenshot of a computer screen&#10;&#10;Description automatically generated"/>
             <wp:cNvGraphicFramePr>
               <a:graphicFrameLocks xmlns:a="http://schemas.openxmlformats.org/drawingml/2006/main" noChangeAspect="1"/>
             </wp:cNvGraphicFramePr>
@@ -425,23 +432,30 @@
               <a:graphicData uri="http://schemas.openxmlformats.org/drawingml/2006/picture">
                 <pic:pic xmlns:pic="http://schemas.openxmlformats.org/drawingml/2006/picture">
                   <pic:nvPicPr>
-                    <pic:cNvPr id="863401509" name="Picture 1" descr="A graph showing a graph&#10;&#10;Description automatically generated with medium confidence"/>
+                    <pic:cNvPr id="197586048" name="Picture 1" descr="A screenshot of a computer screen&#10;&#10;Description automatically generated"/>
                     <pic:cNvPicPr/>
                   </pic:nvPicPr>
-                  <pic:blipFill>
+                  <pic:blipFill rotWithShape="1">
                     <a:blip r:embed="rId10"/>
-                    <a:stretch>
-                      <a:fillRect/>
-                    </a:stretch>
+                    <a:srcRect l="8975" t="11965" r="6303" b="7883"/>
+                    <a:stretch/>
                   </pic:blipFill>
-                  <pic:spPr>
+                  <pic:spPr bwMode="auto">
                     <a:xfrm>
                       <a:off x="0" y="0"/>
-                      <a:ext cx="5882705" cy="3110417"/>
+                      <a:ext cx="5783848" cy="3077912"/>
                     </a:xfrm>
                     <a:prstGeom prst="rect">
                       <a:avLst/>
                     </a:prstGeom>
+                    <a:ln>
+                      <a:noFill/>
+                    </a:ln>
+                    <a:extLst>
+                      <a:ext uri="{53640926-AAD7-44D8-BBD7-CCE9431645EC}">
+                        <a14:shadowObscured xmlns:a14="http://schemas.microsoft.com/office/drawing/2010/main"/>
+                      </a:ext>
+                    </a:extLst>
                   </pic:spPr>
                 </pic:pic>
               </a:graphicData>
@@ -452,11 +466,6 @@
     </w:p>
     <w:p>
       <w:r>
-        <w:br w:type="page"/>
-      </w:r>
-    </w:p>
-    <w:p>
-      <w:r>
         <w:lastRenderedPageBreak/>
         <w:t>The result after plotting, salting, and smoothing the third formula is:</w:t>
       </w:r>
@@ -470,10 +479,10 @@
           <w:noProof/>
         </w:rPr>
         <w:drawing>
-          <wp:inline distT="0" distB="0" distL="0" distR="0" wp14:anchorId="346F568A" wp14:editId="1418E147">
-            <wp:extent cx="5935291" cy="3175000"/>
-            <wp:effectExtent l="0" t="0" r="8890" b="6350"/>
-            <wp:docPr id="95591857" name="Picture 1" descr="A graph with red and blue lines&#10;&#10;Description automatically generated"/>
+          <wp:inline distT="0" distB="0" distL="0" distR="0" wp14:anchorId="6205EE7C" wp14:editId="56D77441">
+            <wp:extent cx="5936192" cy="3155950"/>
+            <wp:effectExtent l="0" t="0" r="7620" b="6350"/>
+            <wp:docPr id="2074383188" name="Picture 1" descr="A screen shot of a computer&#10;&#10;Description automatically generated"/>
             <wp:cNvGraphicFramePr>
               <a:graphicFrameLocks xmlns:a="http://schemas.openxmlformats.org/drawingml/2006/main" noChangeAspect="1"/>
             </wp:cNvGraphicFramePr>
@@ -481,23 +490,30 @@
               <a:graphicData uri="http://schemas.openxmlformats.org/drawingml/2006/picture">
                 <pic:pic xmlns:pic="http://schemas.openxmlformats.org/drawingml/2006/picture">
                   <pic:nvPicPr>
-                    <pic:cNvPr id="95591857" name="Picture 1" descr="A graph with red and blue lines&#10;&#10;Description automatically generated"/>
+                    <pic:cNvPr id="2074383188" name="Picture 1" descr="A screen shot of a computer&#10;&#10;Description automatically generated"/>
                     <pic:cNvPicPr/>
                   </pic:nvPicPr>
-                  <pic:blipFill>
+                  <pic:blipFill rotWithShape="1">
                     <a:blip r:embed="rId11"/>
-                    <a:stretch>
-                      <a:fillRect/>
-                    </a:stretch>
+                    <a:srcRect l="8654" t="12917" r="6944" b="7312"/>
+                    <a:stretch/>
                   </pic:blipFill>
-                  <pic:spPr>
+                  <pic:spPr bwMode="auto">
                     <a:xfrm>
                       <a:off x="0" y="0"/>
-                      <a:ext cx="5953321" cy="3184645"/>
+                      <a:ext cx="5946217" cy="3161280"/>
                     </a:xfrm>
                     <a:prstGeom prst="rect">
                       <a:avLst/>
                     </a:prstGeom>
+                    <a:ln>
+                      <a:noFill/>
+                    </a:ln>
+                    <a:extLst>
+                      <a:ext uri="{53640926-AAD7-44D8-BBD7-CCE9431645EC}">
+                        <a14:shadowObscured xmlns:a14="http://schemas.microsoft.com/office/drawing/2010/main"/>
+                      </a:ext>
+                    </a:extLst>
                   </pic:spPr>
                 </pic:pic>
               </a:graphicData>
